--- a/doc/UNIT_1_PlatformIO.docx
+++ b/doc/UNIT_1_PlatformIO.docx
@@ -925,6 +925,7 @@
         <w:rPr>
           <w:b/>
           <w:i/>
+          <w:lang w:val="uk-UA"/>
         </w:rPr>
       </w:pPr>
       <w:r>
@@ -1007,10 +1008,45 @@
         <w:t>.</w:t>
       </w:r>
       <w:r>
-        <w:rPr>
-          <w:lang w:val="uk-UA"/>
-        </w:rPr>
-        <w:t xml:space="preserve"> Тека </w:t>
+        <w:t xml:space="preserve"> </w:t>
+      </w:r>
+      <w:r>
+        <w:rPr>
+          <w:lang w:val="uk-UA"/>
+        </w:rPr>
+        <w:t>Тека</w:t>
+      </w:r>
+      <w:r>
+        <w:t xml:space="preserve"> (</w:t>
+      </w:r>
+      <w:r>
+        <w:t>каталог,</w:t>
+      </w:r>
+      <w:r>
+        <w:rPr>
+          <w:lang w:val="uk-UA"/>
+        </w:rPr>
+        <w:t xml:space="preserve"> </w:t>
+      </w:r>
+      <w:r>
+        <w:t xml:space="preserve"> директор</w:t>
+      </w:r>
+      <w:proofErr w:type="spellStart"/>
+      <w:r>
+        <w:rPr>
+          <w:lang w:val="uk-UA"/>
+        </w:rPr>
+        <w:t>ія</w:t>
+      </w:r>
+      <w:proofErr w:type="spellEnd"/>
+      <w:r>
+        <w:t>)</w:t>
+      </w:r>
+      <w:r>
+        <w:rPr>
+          <w:lang w:val="uk-UA"/>
+        </w:rPr>
+        <w:t xml:space="preserve"> </w:t>
       </w:r>
       <w:r>
         <w:rPr>
@@ -1038,6 +1074,9 @@
         <w:t>Blink</w:t>
       </w:r>
       <w:r>
+        <w:rPr>
+          <w:lang w:val="uk-UA"/>
+        </w:rPr>
         <w:t>.</w:t>
       </w:r>
       <w:proofErr w:type="spellStart"/>
